--- a/CR_TP4.docx
+++ b/CR_TP4.docx
@@ -178,12 +178,264 @@
         <w:pBdr/>
         <w:spacing/>
         <w:ind/>
-        <w:rPr/>
+        <w:rPr>
+          <w:highlight w:val="none"/>
+        </w:rPr>
       </w:pPr>
       <w:r>
-        <w:t xml:space="preserve">En l’occurrence avec Fly, lorsque le projet change et que l’image est modifiée, l’application se relance automatiquement. </w:t>
+        <w:t xml:space="preserve">Il suffit de demander un token fly.io, puis on ajoute un workflow github :</w:t>
       </w:r>
       <w:r/>
+    </w:p>
+    <w:p>
+      <w:pPr>
+        <w:pBdr/>
+        <w:spacing/>
+        <w:ind/>
+        <w:rPr/>
+      </w:pPr>
+      <w:r>
+        <w:rPr>
+          <w:highlight w:val="none"/>
+        </w:rPr>
+        <w:t xml:space="preserve">name: Fly Deploy</w:t>
+      </w:r>
+      <w:r/>
+    </w:p>
+    <w:p>
+      <w:pPr>
+        <w:pBdr/>
+        <w:spacing/>
+        <w:ind/>
+        <w:rPr/>
+      </w:pPr>
+      <w:r>
+        <w:rPr>
+          <w:highlight w:val="none"/>
+        </w:rPr>
+        <w:t xml:space="preserve">on:</w:t>
+      </w:r>
+      <w:r/>
+    </w:p>
+    <w:p>
+      <w:pPr>
+        <w:pBdr/>
+        <w:spacing/>
+        <w:ind/>
+        <w:rPr/>
+      </w:pPr>
+      <w:r>
+        <w:rPr>
+          <w:highlight w:val="none"/>
+        </w:rPr>
+        <w:t xml:space="preserve">  push:</w:t>
+      </w:r>
+      <w:r/>
+    </w:p>
+    <w:p>
+      <w:pPr>
+        <w:pBdr/>
+        <w:spacing/>
+        <w:ind/>
+        <w:rPr/>
+      </w:pPr>
+      <w:r>
+        <w:rPr>
+          <w:highlight w:val="none"/>
+        </w:rPr>
+        <w:t xml:space="preserve">    branches:</w:t>
+      </w:r>
+      <w:r/>
+    </w:p>
+    <w:p>
+      <w:pPr>
+        <w:pBdr/>
+        <w:spacing/>
+        <w:ind/>
+        <w:rPr/>
+      </w:pPr>
+      <w:r>
+        <w:rPr>
+          <w:highlight w:val="none"/>
+        </w:rPr>
+        <w:t xml:space="preserve">      - master    # change to main if needed</w:t>
+      </w:r>
+      <w:r/>
+    </w:p>
+    <w:p>
+      <w:pPr>
+        <w:pBdr/>
+        <w:spacing/>
+        <w:ind/>
+        <w:rPr/>
+      </w:pPr>
+      <w:r>
+        <w:rPr>
+          <w:highlight w:val="none"/>
+        </w:rPr>
+        <w:t xml:space="preserve">jobs:</w:t>
+      </w:r>
+      <w:r/>
+    </w:p>
+    <w:p>
+      <w:pPr>
+        <w:pBdr/>
+        <w:spacing/>
+        <w:ind/>
+        <w:rPr/>
+      </w:pPr>
+      <w:r>
+        <w:rPr>
+          <w:highlight w:val="none"/>
+        </w:rPr>
+        <w:t xml:space="preserve">  deploy:</w:t>
+      </w:r>
+      <w:r/>
+    </w:p>
+    <w:p>
+      <w:pPr>
+        <w:pBdr/>
+        <w:spacing/>
+        <w:ind/>
+        <w:rPr/>
+      </w:pPr>
+      <w:r>
+        <w:rPr>
+          <w:highlight w:val="none"/>
+        </w:rPr>
+        <w:t xml:space="preserve">    name: Deploy app</w:t>
+      </w:r>
+      <w:r/>
+    </w:p>
+    <w:p>
+      <w:pPr>
+        <w:pBdr/>
+        <w:spacing/>
+        <w:ind/>
+        <w:rPr/>
+      </w:pPr>
+      <w:r>
+        <w:rPr>
+          <w:highlight w:val="none"/>
+        </w:rPr>
+        <w:t xml:space="preserve">    runs-on: ubuntu-latest</w:t>
+      </w:r>
+      <w:r/>
+    </w:p>
+    <w:p>
+      <w:pPr>
+        <w:pBdr/>
+        <w:spacing/>
+        <w:ind/>
+        <w:rPr/>
+      </w:pPr>
+      <w:r>
+        <w:rPr>
+          <w:highlight w:val="none"/>
+        </w:rPr>
+        <w:t xml:space="preserve">    concurrency: deploy-group    # optional: ensure only one action runs at a time</w:t>
+      </w:r>
+      <w:r/>
+    </w:p>
+    <w:p>
+      <w:pPr>
+        <w:pBdr/>
+        <w:spacing/>
+        <w:ind/>
+        <w:rPr/>
+      </w:pPr>
+      <w:r>
+        <w:rPr>
+          <w:highlight w:val="none"/>
+        </w:rPr>
+        <w:t xml:space="preserve">    steps:</w:t>
+      </w:r>
+      <w:r/>
+    </w:p>
+    <w:p>
+      <w:pPr>
+        <w:pBdr/>
+        <w:spacing/>
+        <w:ind/>
+        <w:rPr/>
+      </w:pPr>
+      <w:r>
+        <w:rPr>
+          <w:highlight w:val="none"/>
+        </w:rPr>
+        <w:t xml:space="preserve">      - uses: actions/checkout@v4</w:t>
+      </w:r>
+      <w:r/>
+    </w:p>
+    <w:p>
+      <w:pPr>
+        <w:pBdr/>
+        <w:spacing/>
+        <w:ind/>
+        <w:rPr/>
+      </w:pPr>
+      <w:r>
+        <w:rPr>
+          <w:highlight w:val="none"/>
+        </w:rPr>
+        <w:t xml:space="preserve">      - uses: superfly/flyctl-actions/setup-flyctl@master</w:t>
+      </w:r>
+      <w:r/>
+    </w:p>
+    <w:p>
+      <w:pPr>
+        <w:pBdr/>
+        <w:spacing/>
+        <w:ind/>
+        <w:rPr/>
+      </w:pPr>
+      <w:r>
+        <w:rPr>
+          <w:highlight w:val="none"/>
+        </w:rPr>
+        <w:t xml:space="preserve">      - run: flyctl deploy --remote-only</w:t>
+      </w:r>
+      <w:r/>
+    </w:p>
+    <w:p>
+      <w:pPr>
+        <w:pBdr/>
+        <w:spacing/>
+        <w:ind/>
+        <w:rPr/>
+      </w:pPr>
+      <w:r>
+        <w:rPr>
+          <w:highlight w:val="none"/>
+        </w:rPr>
+        <w:t xml:space="preserve">        env:</w:t>
+      </w:r>
+      <w:r/>
+    </w:p>
+    <w:p>
+      <w:pPr>
+        <w:pBdr/>
+        <w:spacing/>
+        <w:ind/>
+        <w:rPr/>
+      </w:pPr>
+      <w:r>
+        <w:rPr>
+          <w:highlight w:val="none"/>
+        </w:rPr>
+        <w:t xml:space="preserve">          FLY_API_TOKEN: ${{ secrets.FLY_API_TOKEN }}</w:t>
+      </w:r>
+      <w:r/>
+      <w:r>
+        <w:rPr>
+          <w:highlight w:val="none"/>
+        </w:rPr>
+      </w:r>
+      <w:r>
+        <w:rPr>
+          <w:highlight w:val="none"/>
+        </w:rPr>
+      </w:r>
     </w:p>
     <w:sectPr>
       <w:footnotePr/>
